--- a/doc/JCha_CV_230404.docx
+++ b/doc/JCha_CV_230404.docx
@@ -786,7 +786,25 @@
         <w:rPr>
           <w:color w:val="000000"/>
         </w:rPr>
-        <w:t xml:space="preserve">, F.*, </w:t>
+        <w:t>, F.*</w:t>
+      </w:r>
+      <w:r>
+        <w:rPr>
+          <w:color w:val="000000"/>
+        </w:rPr>
+        <w:t>, Naeem, A.*, Murali, I.</w:t>
+      </w:r>
+      <w:r>
+        <w:rPr>
+          <w:color w:val="000000"/>
+        </w:rPr>
+        <w:t>*</w:t>
+      </w:r>
+      <w:r>
+        <w:rPr>
+          <w:color w:val="000000"/>
+        </w:rPr>
+        <w:t xml:space="preserve">, </w:t>
       </w:r>
       <w:r>
         <w:rPr>
